--- a/Lab_13.docx
+++ b/Lab_13.docx
@@ -348,8 +348,6 @@
       </w:r>
     </w:p>
     <w:p>
-      <w:bookmarkStart w:id="0" w:name="_GoBack"/>
-      <w:bookmarkEnd w:id="0"/>
       <w:r>
         <w:rPr>
           <w:noProof/>
@@ -602,10 +600,10 @@
               <wp:anchor distT="0" distB="0" distL="114300" distR="114300" simplePos="0" relativeHeight="251661312" behindDoc="0" locked="0" layoutInCell="1" allowOverlap="1" wp14:anchorId="4AE8CE78" wp14:editId="6045B971">
                 <wp:simplePos x="0" y="0"/>
                 <wp:positionH relativeFrom="column">
-                  <wp:posOffset>2068830</wp:posOffset>
+                  <wp:posOffset>2049780</wp:posOffset>
                 </wp:positionH>
                 <wp:positionV relativeFrom="paragraph">
-                  <wp:posOffset>2066289</wp:posOffset>
+                  <wp:posOffset>1843405</wp:posOffset>
                 </wp:positionV>
                 <wp:extent cx="677457" cy="81429"/>
                 <wp:effectExtent l="0" t="0" r="27940" b="13970"/>
@@ -684,7 +682,29 @@
           </mc:Choice>
           <mc:Fallback>
             <w:pict>
-              <v:shape w14:anchorId="4AE8CE78" id="Параллелограмм 16" o:spid="_x0000_s1026" type="#_x0000_t7" style="position:absolute;margin-left:162.9pt;margin-top:162.7pt;width:53.35pt;height:6.4pt;rotation:180;z-index:251661312;visibility:visible;mso-wrap-style:square;mso-width-percent:0;mso-height-percent:0;mso-wrap-distance-left:9pt;mso-wrap-distance-top:0;mso-wrap-distance-right:9pt;mso-wrap-distance-bottom:0;mso-position-horizontal:absolute;mso-position-horizontal-relative:text;mso-position-vertical:absolute;mso-position-vertical-relative:text;mso-width-percent:0;mso-height-percent:0;mso-width-relative:margin;mso-height-relative:margin;v-text-anchor:middle" o:gfxdata="UEsDBBQABgAIAAAAIQC2gziS/gAAAOEBAAATAAAAW0NvbnRlbnRfVHlwZXNdLnhtbJSRQU7DMBBF&#10;90jcwfIWJU67QAgl6YK0S0CoHGBkTxKLZGx5TGhvj5O2G0SRWNoz/78nu9wcxkFMGNg6quQqL6RA&#10;0s5Y6ir5vt9lD1JwBDIwOMJKHpHlpr69KfdHjyxSmriSfYz+USnWPY7AufNIadK6MEJMx9ApD/oD&#10;OlTrorhX2lFEilmcO2RdNtjC5xDF9pCuTyYBB5bi6bQ4syoJ3g9WQ0ymaiLzg5KdCXlKLjvcW893&#10;SUOqXwnz5DrgnHtJTxOsQfEKIT7DmDSUCaxw7Rqn8787ZsmRM9e2VmPeBN4uqYvTtW7jvijg9N/y&#10;JsXecLq0q+WD6m8AAAD//wMAUEsDBBQABgAIAAAAIQA4/SH/1gAAAJQBAAALAAAAX3JlbHMvLnJl&#10;bHOkkMFqwzAMhu+DvYPRfXGawxijTi+j0GvpHsDYimMaW0Yy2fr2M4PBMnrbUb/Q94l/f/hMi1qR&#10;JVI2sOt6UJgd+ZiDgffL8ekFlFSbvV0oo4EbChzGx4f9GRdb25HMsYhqlCwG5lrLq9biZkxWOiqY&#10;22YiTra2kYMu1l1tQD30/bPm3wwYN0x18gb45AdQl1tp5j/sFB2T0FQ7R0nTNEV3j6o9feQzro1i&#10;OWA14Fm+Q8a1a8+Bvu/d/dMb2JY5uiPbhG/ktn4cqGU/er3pcvwCAAD//wMAUEsDBBQABgAIAAAA&#10;IQCu7Sf4vwIAALAFAAAOAAAAZHJzL2Uyb0RvYy54bWysVM1uEzEQviPxDpbvdLNR6E/UTRW1KkKq&#10;2ooW9ex47WTB9hjbSTaceBNeoRLiRMUzhDdi7P1pgIoDolGtmZ2Zb2a+Gfv4pNaKrITzFZiC5nsD&#10;SoThUFZmXtC3t+cvDinxgZmSKTCioBvh6cnk+bPjtR2LISxAlcIRBDF+vLYFXYRgx1nm+UJo5vfA&#10;CoNGCU6zgKqbZ6Vja0TXKhsOBvvZGlxpHXDhPX49a4x0kvClFDxcSelFIKqgWFtIp0vnLJ7Z5JiN&#10;547ZRcXbMtg/VKFZZTBpD3XGAiNLV/0BpSvuwIMMexx0BlJWXKQesJt88Fs3NwtmReoFyfG2p8n/&#10;P1h+ubp2pCpxdvuUGKZxRtvP2/sfn7b322/4+4r/37dfkv6wfSDohpytrR9j6I29dq3mUYwE1NJp&#10;4gCJzgeHg/iXeMFOSZ1o3/S0izoQjh/3Dw5GLw8o4Wg6zEfDo5gha6AipHU+vBKgSRQKapljSgkF&#10;ODadwNnqwofEftm2wMp3lEitcJYrpkiaMyK2jih1mDFKmXh6UFV5XimVlLh/4lQ5guEFnc3ztqYd&#10;L0SJkVnkouk+SWGjRIP6RkhkFhscpirTTj9iMs6FCR2uMugdwyRW0AfmTwWqPqj1jWEi7Xof2JD+&#10;14x9RMoKJvTBujLgnspcvu/KlY1/133Tc2w/1LO63YgZlBvcrbQLePW85ecVDvCC+XCNI0zLgC9H&#10;uMJDKlgXFFqJkgW4j099j/64/GilZI23tqD+w5I5QYl6bfBaHOWjUbzmScGlGqLidi2zXYtZ6lPA&#10;8eapuiRG/6A6UTrQd/jATGNWNDHDMXdBeXCdchqa1wSfKC6m0+SGV9uycGFuLI/gkeC4b7f1HXO2&#10;3eKA238J3Q1vV7PZ+0ffGGlgugwgqxCNkeKG11bBZwGlX96dXT15PT60k58AAAD//wMAUEsDBBQA&#10;BgAIAAAAIQApNdex4AAAAAsBAAAPAAAAZHJzL2Rvd25yZXYueG1sTI/NTsMwEITvSLyDtZW4UadJ&#10;qaoQp0JItIgDEv3h7NrbJCVeR7Hbhrdn4UJvuzOj2W+LxeBaccY+NJ4UTMYJCCTjbUOVgu3m5X4O&#10;IkRNVreeUME3BliUtzeFzq2/0Aee17ESXEIh1wrqGLtcymBqdDqMfYfE3sH3Tkde+0raXl+43LUy&#10;TZKZdLohvlDrDp9rNF/rk1PwduiW77vjJ1aZXZqZ8avXY7JS6m40PD2CiDjE/zD84jM6lMy09yey&#10;QbQKsvSB0ePfMAXBiSlLIPasZPMUZFnI6x/KHwAAAP//AwBQSwECLQAUAAYACAAAACEAtoM4kv4A&#10;AADhAQAAEwAAAAAAAAAAAAAAAAAAAAAAW0NvbnRlbnRfVHlwZXNdLnhtbFBLAQItABQABgAIAAAA&#10;IQA4/SH/1gAAAJQBAAALAAAAAAAAAAAAAAAAAC8BAABfcmVscy8ucmVsc1BLAQItABQABgAIAAAA&#10;IQCu7Sf4vwIAALAFAAAOAAAAAAAAAAAAAAAAAC4CAABkcnMvZTJvRG9jLnhtbFBLAQItABQABgAI&#10;AAAAIQApNdex4AAAAAsBAAAPAAAAAAAAAAAAAAAAABkFAABkcnMvZG93bnJldi54bWxQSwUGAAAA&#10;AAQABADzAAAAJgYAAAAA&#10;" adj="0" fillcolor="white [3201]" strokecolor="white [3212]" strokeweight="2pt">
+              <v:shapetype w14:anchorId="4AE8CE78" id="_x0000_t7" coordsize="21600,21600" o:spt="7" adj="5400" path="m@0,l,21600@1,21600,21600,xe">
+                <v:stroke joinstyle="miter"/>
+                <v:formulas>
+                  <v:f eqn="val #0"/>
+                  <v:f eqn="sum width 0 #0"/>
+                  <v:f eqn="prod #0 1 2"/>
+                  <v:f eqn="sum width 0 @2"/>
+                  <v:f eqn="mid #0 width"/>
+                  <v:f eqn="mid @1 0"/>
+                  <v:f eqn="prod height width #0"/>
+                  <v:f eqn="prod @6 1 2"/>
+                  <v:f eqn="sum height 0 @7"/>
+                  <v:f eqn="prod width 1 2"/>
+                  <v:f eqn="sum #0 0 @9"/>
+                  <v:f eqn="if @10 @8 0"/>
+                  <v:f eqn="if @10 @7 height"/>
+                </v:formulas>
+                <v:path gradientshapeok="t" o:connecttype="custom" o:connectlocs="@4,0;10800,@11;@3,10800;@5,21600;10800,@12;@2,10800" textboxrect="1800,1800,19800,19800;8100,8100,13500,13500;10800,10800,10800,10800"/>
+                <v:handles>
+                  <v:h position="#0,topLeft" xrange="0,21600"/>
+                </v:handles>
+              </v:shapetype>
+              <v:shape id="Параллелограмм 16" o:spid="_x0000_s1026" type="#_x0000_t7" style="position:absolute;margin-left:161.4pt;margin-top:145.15pt;width:53.35pt;height:6.4pt;rotation:180;z-index:251661312;visibility:visible;mso-wrap-style:square;mso-width-percent:0;mso-height-percent:0;mso-wrap-distance-left:9pt;mso-wrap-distance-top:0;mso-wrap-distance-right:9pt;mso-wrap-distance-bottom:0;mso-position-horizontal:absolute;mso-position-horizontal-relative:text;mso-position-vertical:absolute;mso-position-vertical-relative:text;mso-width-percent:0;mso-height-percent:0;mso-width-relative:margin;mso-height-relative:margin;v-text-anchor:middle" o:gfxdata="UEsDBBQABgAIAAAAIQC2gziS/gAAAOEBAAATAAAAW0NvbnRlbnRfVHlwZXNdLnhtbJSRQU7DMBBF&#10;90jcwfIWJU67QAgl6YK0S0CoHGBkTxKLZGx5TGhvj5O2G0SRWNoz/78nu9wcxkFMGNg6quQqL6RA&#10;0s5Y6ir5vt9lD1JwBDIwOMJKHpHlpr69KfdHjyxSmriSfYz+USnWPY7AufNIadK6MEJMx9ApD/oD&#10;OlTrorhX2lFEilmcO2RdNtjC5xDF9pCuTyYBB5bi6bQ4syoJ3g9WQ0ymaiLzg5KdCXlKLjvcW893&#10;SUOqXwnz5DrgnHtJTxOsQfEKIT7DmDSUCaxw7Rqn8787ZsmRM9e2VmPeBN4uqYvTtW7jvijg9N/y&#10;JsXecLq0q+WD6m8AAAD//wMAUEsDBBQABgAIAAAAIQA4/SH/1gAAAJQBAAALAAAAX3JlbHMvLnJl&#10;bHOkkMFqwzAMhu+DvYPRfXGawxijTi+j0GvpHsDYimMaW0Yy2fr2M4PBMnrbUb/Q94l/f/hMi1qR&#10;JVI2sOt6UJgd+ZiDgffL8ekFlFSbvV0oo4EbChzGx4f9GRdb25HMsYhqlCwG5lrLq9biZkxWOiqY&#10;22YiTra2kYMu1l1tQD30/bPm3wwYN0x18gb45AdQl1tp5j/sFB2T0FQ7R0nTNEV3j6o9feQzro1i&#10;OWA14Fm+Q8a1a8+Bvu/d/dMb2JY5uiPbhG/ktn4cqGU/er3pcvwCAAD//wMAUEsDBBQABgAIAAAA&#10;IQCu7Sf4vwIAALAFAAAOAAAAZHJzL2Uyb0RvYy54bWysVM1uEzEQviPxDpbvdLNR6E/UTRW1KkKq&#10;2ooW9ex47WTB9hjbSTaceBNeoRLiRMUzhDdi7P1pgIoDolGtmZ2Zb2a+Gfv4pNaKrITzFZiC5nsD&#10;SoThUFZmXtC3t+cvDinxgZmSKTCioBvh6cnk+bPjtR2LISxAlcIRBDF+vLYFXYRgx1nm+UJo5vfA&#10;CoNGCU6zgKqbZ6Vja0TXKhsOBvvZGlxpHXDhPX49a4x0kvClFDxcSelFIKqgWFtIp0vnLJ7Z5JiN&#10;547ZRcXbMtg/VKFZZTBpD3XGAiNLV/0BpSvuwIMMexx0BlJWXKQesJt88Fs3NwtmReoFyfG2p8n/&#10;P1h+ubp2pCpxdvuUGKZxRtvP2/sfn7b322/4+4r/37dfkv6wfSDohpytrR9j6I29dq3mUYwE1NJp&#10;4gCJzgeHg/iXeMFOSZ1o3/S0izoQjh/3Dw5GLw8o4Wg6zEfDo5gha6AipHU+vBKgSRQKapljSgkF&#10;ODadwNnqwofEftm2wMp3lEitcJYrpkiaMyK2jih1mDFKmXh6UFV5XimVlLh/4lQ5guEFnc3ztqYd&#10;L0SJkVnkouk+SWGjRIP6RkhkFhscpirTTj9iMs6FCR2uMugdwyRW0AfmTwWqPqj1jWEi7Xof2JD+&#10;14x9RMoKJvTBujLgnspcvu/KlY1/133Tc2w/1LO63YgZlBvcrbQLePW85ecVDvCC+XCNI0zLgC9H&#10;uMJDKlgXFFqJkgW4j099j/64/GilZI23tqD+w5I5QYl6bfBaHOWjUbzmScGlGqLidi2zXYtZ6lPA&#10;8eapuiRG/6A6UTrQd/jATGNWNDHDMXdBeXCdchqa1wSfKC6m0+SGV9uycGFuLI/gkeC4b7f1HXO2&#10;3eKA238J3Q1vV7PZ+0ffGGlgugwgqxCNkeKG11bBZwGlX96dXT15PT60k58AAAD//wMAUEsDBBQA&#10;BgAIAAAAIQDmYUku4AAAAAsBAAAPAAAAZHJzL2Rvd25yZXYueG1sTI/BTsMwEETvSPyDtUjcqF0H&#10;KhriVAiJFnFAotCe3XibpMTrKHbb8PcsJziOZjTzpliMvhMnHGIbyMB0okAgVcG1VBv4/Hi+uQcR&#10;kyVnu0Bo4BsjLMrLi8LmLpzpHU/rVAsuoZhbA01KfS5lrBr0Nk5Cj8TePgzeJpZDLd1gz1zuO6mV&#10;mklvW+KFxvb41GD1tT56A6/7fvm2OWyxztyymlVh9XJQK2Our8bHBxAJx/QXhl98RoeSmXbhSC6K&#10;zkCmNaMnA3quMhCcuNXzOxA7tlQ2BVkW8v+H8gcAAP//AwBQSwECLQAUAAYACAAAACEAtoM4kv4A&#10;AADhAQAAEwAAAAAAAAAAAAAAAAAAAAAAW0NvbnRlbnRfVHlwZXNdLnhtbFBLAQItABQABgAIAAAA&#10;IQA4/SH/1gAAAJQBAAALAAAAAAAAAAAAAAAAAC8BAABfcmVscy8ucmVsc1BLAQItABQABgAIAAAA&#10;IQCu7Sf4vwIAALAFAAAOAAAAAAAAAAAAAAAAAC4CAABkcnMvZTJvRG9jLnhtbFBLAQItABQABgAI&#10;AAAAIQDmYUku4AAAAAsBAAAPAAAAAAAAAAAAAAAAABkFAABkcnMvZG93bnJldi54bWxQSwUGAAAA&#10;AAQABADzAAAAJgYAAAAA&#10;" adj="0" fillcolor="white [3201]" strokecolor="white [3212]" strokeweight="2pt">
                 <v:textbox>
                   <w:txbxContent>
                     <w:p>
@@ -708,53 +728,13 @@
           </mc:Fallback>
         </mc:AlternateContent>
       </w:r>
+      <w:bookmarkStart w:id="0" w:name="_GoBack"/>
+      <w:bookmarkEnd w:id="0"/>
       <w:r>
         <w:rPr>
           <w:noProof/>
           <w:lang w:val="ru-RU"/>
         </w:rPr>
-        <w:drawing>
-          <wp:inline distT="114300" distB="114300" distL="114300" distR="114300">
-            <wp:extent cx="5731200" cy="5486400"/>
-            <wp:effectExtent l="0" t="0" r="0" b="0"/>
-            <wp:docPr id="12" name="image4.png"/>
-            <wp:cNvGraphicFramePr/>
-            <a:graphic xmlns:a="http://schemas.openxmlformats.org/drawingml/2006/main">
-              <a:graphicData uri="http://schemas.openxmlformats.org/drawingml/2006/picture">
-                <pic:pic xmlns:pic="http://schemas.openxmlformats.org/drawingml/2006/picture">
-                  <pic:nvPicPr>
-                    <pic:cNvPr id="0" name="image4.png"/>
-                    <pic:cNvPicPr preferRelativeResize="0"/>
-                  </pic:nvPicPr>
-                  <pic:blipFill>
-                    <a:blip r:embed="rId13"/>
-                    <a:srcRect/>
-                    <a:stretch>
-                      <a:fillRect/>
-                    </a:stretch>
-                  </pic:blipFill>
-                  <pic:spPr>
-                    <a:xfrm>
-                      <a:off x="0" y="0"/>
-                      <a:ext cx="5731200" cy="5486400"/>
-                    </a:xfrm>
-                    <a:prstGeom prst="rect">
-                      <a:avLst/>
-                    </a:prstGeom>
-                    <a:ln/>
-                  </pic:spPr>
-                </pic:pic>
-              </a:graphicData>
-            </a:graphic>
-          </wp:inline>
-        </w:drawing>
-      </w:r>
-      <w:r>
-        <w:rPr>
-          <w:noProof/>
-          <w:lang w:val="ru-RU"/>
-        </w:rPr>
-        <w:lastRenderedPageBreak/>
         <mc:AlternateContent>
           <mc:Choice Requires="wps">
             <w:drawing>
@@ -886,7 +866,7 @@
                     <pic:cNvPicPr preferRelativeResize="0"/>
                   </pic:nvPicPr>
                   <pic:blipFill>
-                    <a:blip r:embed="rId14">
+                    <a:blip r:embed="rId13">
                       <a:extLst>
                         <a:ext uri="{28A0092B-C50C-407E-A947-70E740481C1C}">
                           <a14:useLocalDpi xmlns:a14="http://schemas.microsoft.com/office/drawing/2010/main" val="0"/>
@@ -934,7 +914,7 @@
                     <pic:cNvPicPr preferRelativeResize="0"/>
                   </pic:nvPicPr>
                   <pic:blipFill>
-                    <a:blip r:embed="rId15"/>
+                    <a:blip r:embed="rId14"/>
                     <a:srcRect/>
                     <a:stretch>
                       <a:fillRect/>
